--- a/assignment-2/molugu_anjana_Assignment 2 Submission Template.docx
+++ b/assignment-2/molugu_anjana_Assignment 2 Submission Template.docx
@@ -5784,7 +5784,50 @@
               <w:rPr>
                 <w:i/>
               </w:rPr>
-              <w:t>Discuss your reasoning here.</w:t>
+              <w:lastRenderedPageBreak/>
+              <w:t xml:space="preserve">Stop words won't provide with any insights, and because they are frequently used throughout texts, their frequency is larger than that of other helpful </w:t>
+            </w:r>
+            <w:proofErr w:type="gramStart"/>
+            <w:r>
+              <w:rPr>
+                <w:i/>
+              </w:rPr>
+              <w:t>terms .</w:t>
+            </w:r>
+            <w:proofErr w:type="gramEnd"/>
+            <w:r>
+              <w:rPr>
+                <w:i/>
+              </w:rPr>
+              <w:t xml:space="preserve"> As a result, stop words will be given more weight than other words. This will have an impact on the model's performance on TF-IDF-based methods </w:t>
+            </w:r>
+            <w:proofErr w:type="gramStart"/>
+            <w:r>
+              <w:rPr>
+                <w:i/>
+              </w:rPr>
+              <w:t>( Term</w:t>
+            </w:r>
+            <w:proofErr w:type="gramEnd"/>
+            <w:r>
+              <w:rPr>
+                <w:i/>
+              </w:rPr>
+              <w:t xml:space="preserve"> Frequency- Inverse Document Frequency).  From the above result stop words "the, is, of are given more weight </w:t>
+            </w:r>
+            <w:proofErr w:type="spellStart"/>
+            <w:r>
+              <w:rPr>
+                <w:i/>
+              </w:rPr>
+              <w:t>then</w:t>
+            </w:r>
+            <w:proofErr w:type="spellEnd"/>
+            <w:r>
+              <w:rPr>
+                <w:i/>
+              </w:rPr>
+              <w:t xml:space="preserve"> other words and yes results would change by removing stop words and get better results.</w:t>
             </w:r>
           </w:p>
         </w:tc>
@@ -5896,7 +5939,58 @@
               <w:rPr>
                 <w:i/>
               </w:rPr>
-              <w:t>Discuss your reasoning here.</w:t>
+              <w:t>Stemming, in general, combines various tokens into one (for example</w:t>
+            </w:r>
+            <w:r>
+              <w:t xml:space="preserve"> </w:t>
+            </w:r>
+            <w:proofErr w:type="spellStart"/>
+            <w:r>
+              <w:t>game”</w:t>
+            </w:r>
+            <w:proofErr w:type="gramStart"/>
+            <w:r>
+              <w:t>,”gaming</w:t>
+            </w:r>
+            <w:proofErr w:type="gramEnd"/>
+            <w:r>
+              <w:t>”,”gamed”,”games</w:t>
+            </w:r>
+            <w:proofErr w:type="spellEnd"/>
+            <w:r>
+              <w:t xml:space="preserve">” </w:t>
+            </w:r>
+            <w:r>
+              <w:rPr>
+                <w:i/>
+              </w:rPr>
+              <w:t xml:space="preserve">==&gt; </w:t>
+            </w:r>
+            <w:r>
+              <w:rPr>
+                <w:i/>
+              </w:rPr>
+              <w:t>game</w:t>
+            </w:r>
+            <w:r>
+              <w:rPr>
+                <w:i/>
+              </w:rPr>
+              <w:t>). There is an overall improvement in recall (i.e., discovering more hits from the general pool) and a decrease in precision in information retrieval and classification (</w:t>
+            </w:r>
+            <w:proofErr w:type="gramStart"/>
+            <w:r>
+              <w:rPr>
+                <w:i/>
+              </w:rPr>
+              <w:t>i.e.</w:t>
+            </w:r>
+            <w:proofErr w:type="gramEnd"/>
+            <w:r>
+              <w:rPr>
+                <w:i/>
+              </w:rPr>
+              <w:t xml:space="preserve"> more hits are false positives, as the stemmed signal is diluted). KNN will perform better without stemming if definition of success is either precision or something that gives precision a high weight.</w:t>
             </w:r>
           </w:p>
         </w:tc>
@@ -5998,6 +6092,7 @@
               <w:rPr>
                 <w:noProof/>
               </w:rPr>
+              <w:lastRenderedPageBreak/>
               <w:drawing>
                 <wp:inline distT="0" distB="0" distL="0" distR="0" wp14:anchorId="1E9388EE" wp14:editId="1CF8DA8B">
                   <wp:extent cx="5943600" cy="2239645"/>
